--- a/Laker donation letter.docx
+++ b/Laker donation letter.docx
@@ -12,8 +12,6 @@
           <w:szCs w:val="6"/>
         </w:rPr>
       </w:pPr>
-      <w:bookmarkStart w:id="0" w:name="_GoBack"/>
-      <w:bookmarkEnd w:id="0"/>
     </w:p>
     <w:p>
       <w:pPr>
@@ -35,7 +33,7 @@
           <w:szCs w:val="20"/>
         </w:rPr>
         <w:drawing>
-          <wp:anchor distT="0" distB="0" distL="114300" distR="114300" simplePos="0" relativeHeight="251658240" behindDoc="0" locked="0" layoutInCell="1" allowOverlap="1">
+          <wp:anchor distT="0" distB="0" distL="114300" distR="114300" simplePos="0" relativeHeight="251658240" behindDoc="0" locked="0" layoutInCell="1" allowOverlap="1" wp14:anchorId="3194001B" wp14:editId="15D4D6E4">
             <wp:simplePos x="0" y="0"/>
             <wp:positionH relativeFrom="column">
               <wp:posOffset>1153160</wp:posOffset>
@@ -290,6 +288,15 @@
       <w:pPr>
         <w:pStyle w:val="BodyText"/>
       </w:pPr>
+      <w:bookmarkStart w:id="0" w:name="_GoBack"/>
+      <w:r>
+        <w:t>Friends of the Park</w:t>
+      </w:r>
+    </w:p>
+    <w:p>
+      <w:pPr>
+        <w:pStyle w:val="BodyText"/>
+      </w:pPr>
       <w:r>
         <w:t>Ruben Rendon</w:t>
       </w:r>
@@ -307,7 +314,17 @@
         <w:t>ers</w:t>
       </w:r>
       <w:r>
-        <w:t xml:space="preserve"> President 3280 South County Road O</w:t>
+        <w:t xml:space="preserve"> President</w:t>
+      </w:r>
+    </w:p>
+    <w:p>
+      <w:pPr>
+        <w:pStyle w:val="BodyText"/>
+        <w:spacing w:before="7" w:line="247" w:lineRule="auto"/>
+        <w:ind w:right="5384"/>
+      </w:pPr>
+      <w:r>
+        <w:t>3280 South County Road O</w:t>
       </w:r>
     </w:p>
     <w:p>
@@ -319,6 +336,7 @@
         <w:t>Delavan, WI  53115</w:t>
       </w:r>
     </w:p>
+    <w:bookmarkEnd w:id="0"/>
     <w:p>
       <w:pPr>
         <w:pStyle w:val="BodyText"/>
@@ -526,6 +544,7 @@
     <w:lsdException w:name="HTML Sample" w:semiHidden="1" w:unhideWhenUsed="1"/>
     <w:lsdException w:name="HTML Typewriter" w:semiHidden="1" w:unhideWhenUsed="1"/>
     <w:lsdException w:name="HTML Variable" w:semiHidden="1" w:unhideWhenUsed="1"/>
+    <w:lsdException w:name="Normal Table" w:semiHidden="1" w:unhideWhenUsed="1"/>
     <w:lsdException w:name="annotation subject" w:semiHidden="1" w:unhideWhenUsed="1"/>
     <w:lsdException w:name="No List" w:semiHidden="1" w:unhideWhenUsed="1"/>
     <w:lsdException w:name="Outline List 1" w:semiHidden="1" w:unhideWhenUsed="1"/>
@@ -568,8 +587,11 @@
     <w:lsdException w:name="Table Contemporary" w:semiHidden="1" w:unhideWhenUsed="1"/>
     <w:lsdException w:name="Table Elegant" w:semiHidden="1" w:unhideWhenUsed="1"/>
     <w:lsdException w:name="Table Professional" w:semiHidden="1" w:unhideWhenUsed="1"/>
+    <w:lsdException w:name="Table Subtle 1" w:semiHidden="1" w:unhideWhenUsed="1"/>
     <w:lsdException w:name="Table Subtle 2" w:semiHidden="1" w:unhideWhenUsed="1"/>
     <w:lsdException w:name="Table Web 1" w:semiHidden="1" w:unhideWhenUsed="1"/>
+    <w:lsdException w:name="Table Web 2" w:semiHidden="1" w:unhideWhenUsed="1"/>
+    <w:lsdException w:name="Table Web 3" w:semiHidden="1" w:unhideWhenUsed="1"/>
     <w:lsdException w:name="Balloon Text" w:semiHidden="1" w:unhideWhenUsed="1"/>
     <w:lsdException w:name="Table Grid" w:uiPriority="39"/>
     <w:lsdException w:name="Table Theme" w:semiHidden="1" w:unhideWhenUsed="1"/>

--- a/Laker donation letter.docx
+++ b/Laker donation letter.docx
@@ -288,18 +288,19 @@
       <w:pPr>
         <w:pStyle w:val="BodyText"/>
       </w:pPr>
+      <w:r>
+        <w:t>Delavan Lakers</w:t>
+      </w:r>
+    </w:p>
+    <w:p>
+      <w:pPr>
+        <w:pStyle w:val="BodyText"/>
+      </w:pPr>
+      <w:r>
+        <w:t>Ruben Rendon</w:t>
+      </w:r>
       <w:bookmarkStart w:id="0" w:name="_GoBack"/>
-      <w:r>
-        <w:t>Friends of the Park</w:t>
-      </w:r>
-    </w:p>
-    <w:p>
-      <w:pPr>
-        <w:pStyle w:val="BodyText"/>
-      </w:pPr>
-      <w:r>
-        <w:t>Ruben Rendon</w:t>
-      </w:r>
+      <w:bookmarkEnd w:id="0"/>
     </w:p>
     <w:p>
       <w:pPr>
@@ -336,7 +337,6 @@
         <w:t>Delavan, WI  53115</w:t>
       </w:r>
     </w:p>
-    <w:bookmarkEnd w:id="0"/>
     <w:p>
       <w:pPr>
         <w:pStyle w:val="BodyText"/>
